--- a/2021项目对接/03-08 华泰视频医生/华泰家庭视频医生开发需求V1.0.docx
+++ b/2021项目对接/03-08 华泰视频医生/华泰家庭视频医生开发需求V1.0.docx
@@ -1608,8 +1608,6 @@
         </w:rPr>
         <w:t>视频医生服务</w:t>
       </w:r>
-      <w:bookmarkStart w:id="12" w:name="_GoBack"/>
-      <w:bookmarkEnd w:id="12"/>
       <w:r>
         <w:rPr>
           <w:rFonts w:hint="eastAsia"/>
@@ -1622,237 +1620,295 @@
       <w:pPr>
         <w:pStyle w:val="2"/>
       </w:pPr>
-      <w:bookmarkStart w:id="13" w:name="_Toc439994669"/>
-      <w:bookmarkStart w:id="14" w:name="_Toc310786224"/>
-      <w:bookmarkStart w:id="15" w:name="_Toc66105273"/>
+      <w:bookmarkStart w:id="12" w:name="_Toc439994669"/>
+      <w:bookmarkStart w:id="13" w:name="_Toc310786224"/>
+      <w:bookmarkStart w:id="14" w:name="_Toc66105273"/>
       <w:r>
         <w:rPr>
           <w:rFonts w:hint="eastAsia"/>
         </w:rPr>
         <w:t>预期读者及阅读建议</w:t>
       </w:r>
+      <w:bookmarkEnd w:id="12"/>
       <w:bookmarkEnd w:id="13"/>
       <w:bookmarkEnd w:id="14"/>
+    </w:p>
+    <w:p>
+      <w:pPr>
+        <w:rPr>
+          <w:lang w:eastAsia="zh-CN"/>
+        </w:rPr>
+      </w:pPr>
+      <w:r>
+        <w:rPr>
+          <w:rFonts w:hint="eastAsia"/>
+          <w:lang w:eastAsia="zh-CN"/>
+        </w:rPr>
+        <w:t>此文档读者为：需求提出者、</w:t>
+      </w:r>
+      <w:r>
+        <w:rPr>
+          <w:rFonts w:hint="eastAsia"/>
+          <w:lang w:eastAsia="zh-CN"/>
+        </w:rPr>
+        <w:t>开发人员</w:t>
+      </w:r>
+      <w:r>
+        <w:rPr>
+          <w:rFonts w:hint="eastAsia"/>
+          <w:lang w:eastAsia="zh-CN"/>
+        </w:rPr>
+        <w:t>。</w:t>
+      </w:r>
+    </w:p>
+    <w:p>
+      <w:pPr>
+        <w:pStyle w:val="1"/>
+        <w:rPr>
+          <w:lang w:eastAsia="zh-CN"/>
+        </w:rPr>
+      </w:pPr>
+      <w:bookmarkStart w:id="15" w:name="_Toc66105274"/>
+      <w:bookmarkStart w:id="16" w:name="_Toc439994682"/>
+      <w:r>
+        <w:rPr>
+          <w:rFonts w:hint="eastAsia"/>
+          <w:lang w:eastAsia="zh-CN"/>
+        </w:rPr>
+        <w:t>系统功能</w:t>
+      </w:r>
       <w:bookmarkEnd w:id="15"/>
     </w:p>
     <w:p>
       <w:pPr>
-        <w:rPr>
-          <w:lang w:eastAsia="zh-CN"/>
-        </w:rPr>
-      </w:pPr>
-      <w:r>
-        <w:rPr>
-          <w:rFonts w:hint="eastAsia"/>
-          <w:lang w:eastAsia="zh-CN"/>
-        </w:rPr>
-        <w:t>此文档读者为：需求提出者、</w:t>
-      </w:r>
-      <w:r>
-        <w:rPr>
-          <w:rFonts w:hint="eastAsia"/>
-          <w:lang w:eastAsia="zh-CN"/>
-        </w:rPr>
-        <w:t>开发人员</w:t>
-      </w:r>
-      <w:r>
-        <w:rPr>
-          <w:rFonts w:hint="eastAsia"/>
-          <w:lang w:eastAsia="zh-CN"/>
-        </w:rPr>
-        <w:t>。</w:t>
-      </w:r>
+        <w:pStyle w:val="2"/>
+      </w:pPr>
+      <w:bookmarkStart w:id="17" w:name="_Toc66105275"/>
+      <w:r>
+        <w:rPr>
+          <w:rFonts w:hint="eastAsia"/>
+        </w:rPr>
+        <w:t>接口开发</w:t>
+      </w:r>
+      <w:bookmarkEnd w:id="17"/>
     </w:p>
     <w:p>
       <w:pPr>
-        <w:pStyle w:val="1"/>
-        <w:rPr>
-          <w:lang w:eastAsia="zh-CN"/>
-        </w:rPr>
-      </w:pPr>
-      <w:bookmarkStart w:id="16" w:name="_Toc66105274"/>
-      <w:bookmarkStart w:id="17" w:name="_Toc439994682"/>
-      <w:r>
-        <w:rPr>
-          <w:rFonts w:hint="eastAsia"/>
-          <w:lang w:eastAsia="zh-CN"/>
-        </w:rPr>
-        <w:t>系统功能</w:t>
-      </w:r>
-      <w:bookmarkEnd w:id="16"/>
-    </w:p>
-    <w:p>
-      <w:pPr>
-        <w:pStyle w:val="2"/>
-      </w:pPr>
-      <w:bookmarkStart w:id="18" w:name="_Toc66105275"/>
-      <w:r>
-        <w:rPr>
-          <w:rFonts w:hint="eastAsia"/>
-        </w:rPr>
-        <w:t>接口开发</w:t>
+        <w:pStyle w:val="3"/>
+        <w:rPr>
+          <w:lang w:eastAsia="zh-CN"/>
+        </w:rPr>
+      </w:pPr>
+      <w:bookmarkStart w:id="18" w:name="_Toc66105276"/>
+      <w:r>
+        <w:rPr>
+          <w:rFonts w:hint="eastAsia"/>
+          <w:lang w:eastAsia="zh-CN"/>
+        </w:rPr>
+        <w:t>卡校验接口</w:t>
+      </w:r>
+      <w:r>
+        <w:rPr>
+          <w:rFonts w:hint="eastAsia"/>
+          <w:lang w:eastAsia="zh-CN"/>
+        </w:rPr>
+        <w:t>+</w:t>
+      </w:r>
+      <w:r>
+        <w:rPr>
+          <w:rFonts w:hint="eastAsia"/>
+          <w:lang w:eastAsia="zh-CN"/>
+        </w:rPr>
+        <w:t>备案接口</w:t>
       </w:r>
       <w:bookmarkEnd w:id="18"/>
     </w:p>
     <w:p>
       <w:pPr>
+        <w:ind w:firstLineChars="200" w:firstLine="420"/>
+        <w:rPr>
+          <w:lang w:eastAsia="zh-CN"/>
+        </w:rPr>
+      </w:pPr>
+      <w:r>
+        <w:rPr>
+          <w:rFonts w:hint="eastAsia"/>
+          <w:lang w:eastAsia="zh-CN"/>
+        </w:rPr>
+        <w:t>此产品</w:t>
+      </w:r>
+      <w:proofErr w:type="gramStart"/>
+      <w:r>
+        <w:rPr>
+          <w:rFonts w:hint="eastAsia"/>
+          <w:lang w:eastAsia="zh-CN"/>
+        </w:rPr>
+        <w:t>由远盟发卡</w:t>
+      </w:r>
+      <w:proofErr w:type="gramEnd"/>
+      <w:r>
+        <w:rPr>
+          <w:rFonts w:hint="eastAsia"/>
+          <w:lang w:eastAsia="zh-CN"/>
+        </w:rPr>
+        <w:t>，用户收到实体卡后到华</w:t>
+      </w:r>
+      <w:proofErr w:type="gramStart"/>
+      <w:r>
+        <w:rPr>
+          <w:rFonts w:hint="eastAsia"/>
+          <w:lang w:eastAsia="zh-CN"/>
+        </w:rPr>
+        <w:t>泰微信公众号</w:t>
+      </w:r>
+      <w:proofErr w:type="gramEnd"/>
+      <w:r>
+        <w:rPr>
+          <w:rFonts w:hint="eastAsia"/>
+          <w:lang w:eastAsia="zh-CN"/>
+        </w:rPr>
+        <w:t>进行激活，</w:t>
+      </w:r>
+      <w:proofErr w:type="gramStart"/>
+      <w:r>
+        <w:rPr>
+          <w:rFonts w:hint="eastAsia"/>
+          <w:lang w:eastAsia="zh-CN"/>
+        </w:rPr>
+        <w:t>远盟提供</w:t>
+      </w:r>
+      <w:proofErr w:type="gramEnd"/>
+      <w:r>
+        <w:rPr>
+          <w:rFonts w:hint="eastAsia"/>
+          <w:lang w:eastAsia="zh-CN"/>
+        </w:rPr>
+        <w:t>卡号卡密验证接口和标准备案接口，备案成功返回</w:t>
+      </w:r>
+      <w:proofErr w:type="spellStart"/>
+      <w:r>
+        <w:rPr>
+          <w:rFonts w:hint="eastAsia"/>
+          <w:lang w:eastAsia="zh-CN"/>
+        </w:rPr>
+        <w:t>pmid</w:t>
+      </w:r>
+      <w:proofErr w:type="spellEnd"/>
+      <w:r>
+        <w:rPr>
+          <w:rFonts w:hint="eastAsia"/>
+          <w:lang w:eastAsia="zh-CN"/>
+        </w:rPr>
+        <w:t>。</w:t>
+      </w:r>
+    </w:p>
+    <w:p>
+      <w:pPr>
         <w:pStyle w:val="3"/>
         <w:rPr>
           <w:lang w:eastAsia="zh-CN"/>
         </w:rPr>
       </w:pPr>
-      <w:bookmarkStart w:id="19" w:name="_Toc66105276"/>
-      <w:r>
-        <w:rPr>
-          <w:rFonts w:hint="eastAsia"/>
-          <w:lang w:eastAsia="zh-CN"/>
-        </w:rPr>
-        <w:t>卡校验接口</w:t>
-      </w:r>
-      <w:r>
-        <w:rPr>
-          <w:rFonts w:hint="eastAsia"/>
-          <w:lang w:eastAsia="zh-CN"/>
-        </w:rPr>
-        <w:t>+</w:t>
-      </w:r>
-      <w:r>
-        <w:rPr>
-          <w:rFonts w:hint="eastAsia"/>
-          <w:lang w:eastAsia="zh-CN"/>
-        </w:rPr>
-        <w:t>备案接口</w:t>
+      <w:bookmarkStart w:id="19" w:name="_Toc66105277"/>
+      <w:r>
+        <w:rPr>
+          <w:rFonts w:hint="eastAsia"/>
+          <w:lang w:eastAsia="zh-CN"/>
+        </w:rPr>
+        <w:t>服务接口</w:t>
       </w:r>
       <w:bookmarkEnd w:id="19"/>
     </w:p>
     <w:p>
       <w:pPr>
-        <w:ind w:firstLineChars="200" w:firstLine="420"/>
-        <w:rPr>
-          <w:lang w:eastAsia="zh-CN"/>
-        </w:rPr>
-      </w:pPr>
-      <w:r>
-        <w:rPr>
-          <w:rFonts w:hint="eastAsia"/>
-          <w:lang w:eastAsia="zh-CN"/>
-        </w:rPr>
-        <w:t>此产品</w:t>
-      </w:r>
-      <w:proofErr w:type="gramStart"/>
-      <w:r>
-        <w:rPr>
-          <w:rFonts w:hint="eastAsia"/>
-          <w:lang w:eastAsia="zh-CN"/>
-        </w:rPr>
-        <w:t>由远盟发卡</w:t>
-      </w:r>
-      <w:proofErr w:type="gramEnd"/>
-      <w:r>
-        <w:rPr>
-          <w:rFonts w:hint="eastAsia"/>
-          <w:lang w:eastAsia="zh-CN"/>
-        </w:rPr>
-        <w:t>，用户收到实体卡后到华</w:t>
-      </w:r>
-      <w:proofErr w:type="gramStart"/>
-      <w:r>
-        <w:rPr>
-          <w:rFonts w:hint="eastAsia"/>
-          <w:lang w:eastAsia="zh-CN"/>
-        </w:rPr>
-        <w:t>泰微信公众号</w:t>
-      </w:r>
-      <w:proofErr w:type="gramEnd"/>
-      <w:r>
-        <w:rPr>
-          <w:rFonts w:hint="eastAsia"/>
-          <w:lang w:eastAsia="zh-CN"/>
-        </w:rPr>
-        <w:t>进行激活，</w:t>
-      </w:r>
-      <w:proofErr w:type="gramStart"/>
-      <w:r>
-        <w:rPr>
-          <w:rFonts w:hint="eastAsia"/>
-          <w:lang w:eastAsia="zh-CN"/>
-        </w:rPr>
-        <w:t>远盟提供</w:t>
-      </w:r>
-      <w:proofErr w:type="gramEnd"/>
-      <w:r>
-        <w:rPr>
-          <w:rFonts w:hint="eastAsia"/>
-          <w:lang w:eastAsia="zh-CN"/>
-        </w:rPr>
-        <w:t>卡号卡密验证接口和标准备案接口，备案成功返回</w:t>
-      </w:r>
-      <w:proofErr w:type="spellStart"/>
-      <w:r>
-        <w:rPr>
-          <w:rFonts w:hint="eastAsia"/>
-          <w:lang w:eastAsia="zh-CN"/>
-        </w:rPr>
-        <w:t>pmid</w:t>
-      </w:r>
-      <w:proofErr w:type="spellEnd"/>
-      <w:r>
-        <w:rPr>
-          <w:rFonts w:hint="eastAsia"/>
-          <w:lang w:eastAsia="zh-CN"/>
-        </w:rPr>
-        <w:t>。</w:t>
+        <w:rPr>
+          <w:lang w:eastAsia="zh-CN"/>
+        </w:rPr>
+      </w:pPr>
+      <w:r>
+        <w:rPr>
+          <w:rFonts w:hint="eastAsia"/>
+          <w:lang w:eastAsia="zh-CN"/>
+        </w:rPr>
+        <w:t>按照珊瑚</w:t>
+      </w:r>
+      <w:r>
+        <w:rPr>
+          <w:rFonts w:hint="eastAsia"/>
+          <w:lang w:eastAsia="zh-CN"/>
+        </w:rPr>
+        <w:t>A</w:t>
+      </w:r>
+      <w:r>
+        <w:rPr>
+          <w:lang w:eastAsia="zh-CN"/>
+        </w:rPr>
+        <w:t>PI</w:t>
+      </w:r>
+      <w:r>
+        <w:rPr>
+          <w:rFonts w:hint="eastAsia"/>
+          <w:lang w:eastAsia="zh-CN"/>
+        </w:rPr>
+        <w:t>提供：视频医生服务接口。</w:t>
       </w:r>
     </w:p>
     <w:p>
       <w:pPr>
-        <w:pStyle w:val="3"/>
-        <w:rPr>
-          <w:lang w:eastAsia="zh-CN"/>
-        </w:rPr>
-      </w:pPr>
-      <w:bookmarkStart w:id="20" w:name="_Toc66105277"/>
-      <w:r>
-        <w:rPr>
-          <w:rFonts w:hint="eastAsia"/>
-          <w:lang w:eastAsia="zh-CN"/>
-        </w:rPr>
-        <w:t>服务接口</w:t>
-      </w:r>
-      <w:bookmarkEnd w:id="20"/>
+        <w:rPr>
+          <w:lang w:eastAsia="zh-CN"/>
+        </w:rPr>
+      </w:pPr>
+      <w:r>
+        <w:rPr>
+          <w:rFonts w:hint="eastAsia"/>
+          <w:lang w:eastAsia="zh-CN"/>
+        </w:rPr>
+        <w:t>跳过注册</w:t>
+      </w:r>
+      <w:r>
+        <w:rPr>
+          <w:rFonts w:hint="eastAsia"/>
+          <w:lang w:eastAsia="zh-CN"/>
+        </w:rPr>
+        <w:t>信息页面和协议弹窗，</w:t>
+      </w:r>
+      <w:r>
+        <w:rPr>
+          <w:rFonts w:hint="eastAsia"/>
+          <w:lang w:eastAsia="zh-CN"/>
+        </w:rPr>
+        <w:t>自动为用户注册统一账户</w:t>
+      </w:r>
+      <w:r>
+        <w:rPr>
+          <w:rFonts w:hint="eastAsia"/>
+          <w:lang w:eastAsia="zh-CN"/>
+        </w:rPr>
+        <w:t>，直接进入服务页面</w:t>
+      </w:r>
+      <w:r>
+        <w:rPr>
+          <w:rFonts w:hint="eastAsia"/>
+          <w:lang w:eastAsia="zh-CN"/>
+        </w:rPr>
+        <w:t>。</w:t>
+      </w:r>
     </w:p>
     <w:p>
       <w:pPr>
-        <w:rPr>
-          <w:lang w:eastAsia="zh-CN"/>
-        </w:rPr>
-      </w:pPr>
-      <w:r>
-        <w:rPr>
-          <w:rFonts w:hint="eastAsia"/>
-          <w:lang w:eastAsia="zh-CN"/>
-        </w:rPr>
-        <w:t>按照珊瑚</w:t>
-      </w:r>
-      <w:r>
-        <w:rPr>
-          <w:rFonts w:hint="eastAsia"/>
-          <w:lang w:eastAsia="zh-CN"/>
-        </w:rPr>
-        <w:t>A</w:t>
-      </w:r>
-      <w:r>
-        <w:rPr>
-          <w:lang w:eastAsia="zh-CN"/>
-        </w:rPr>
-        <w:t>PI</w:t>
-      </w:r>
-      <w:r>
-        <w:rPr>
-          <w:rFonts w:hint="eastAsia"/>
-          <w:lang w:eastAsia="zh-CN"/>
-        </w:rPr>
-        <w:t>提供：视频医生服务接口。</w:t>
+        <w:pStyle w:val="3"/>
+        <w:rPr>
+          <w:rFonts w:hint="eastAsia"/>
+          <w:lang w:eastAsia="zh-CN"/>
+        </w:rPr>
+      </w:pPr>
+      <w:r>
+        <w:rPr>
+          <w:rFonts w:hint="eastAsia"/>
+          <w:lang w:eastAsia="zh-CN"/>
+        </w:rPr>
+        <w:t>服务记录查询接口</w:t>
       </w:r>
     </w:p>
     <w:p>
@@ -1866,39 +1922,111 @@
           <w:rFonts w:hint="eastAsia"/>
           <w:lang w:eastAsia="zh-CN"/>
         </w:rPr>
-        <w:t>跳过注册</w:t>
-      </w:r>
-      <w:r>
-        <w:rPr>
-          <w:rFonts w:hint="eastAsia"/>
-          <w:lang w:eastAsia="zh-CN"/>
-        </w:rPr>
-        <w:t>信息页面和协议弹窗，</w:t>
-      </w:r>
-      <w:r>
-        <w:rPr>
-          <w:rFonts w:hint="eastAsia"/>
-          <w:lang w:eastAsia="zh-CN"/>
-        </w:rPr>
-        <w:t>自动为用户注册统一账户</w:t>
-      </w:r>
-      <w:r>
-        <w:rPr>
-          <w:rFonts w:hint="eastAsia"/>
-          <w:lang w:eastAsia="zh-CN"/>
-        </w:rPr>
-        <w:t>，直接进入服务页面</w:t>
-      </w:r>
-      <w:r>
-        <w:rPr>
-          <w:rFonts w:hint="eastAsia"/>
-          <w:lang w:eastAsia="zh-CN"/>
-        </w:rPr>
-        <w:t>。</w:t>
+        <w:t>由</w:t>
+      </w:r>
+      <w:proofErr w:type="gramStart"/>
+      <w:r>
+        <w:rPr>
+          <w:rFonts w:hint="eastAsia"/>
+          <w:lang w:eastAsia="zh-CN"/>
+        </w:rPr>
+        <w:t>远盟提供</w:t>
+      </w:r>
+      <w:proofErr w:type="gramEnd"/>
+      <w:r>
+        <w:rPr>
+          <w:rFonts w:hint="eastAsia"/>
+          <w:lang w:eastAsia="zh-CN"/>
+        </w:rPr>
+        <w:t>服务记录查询接口，</w:t>
+      </w:r>
+      <w:r>
+        <w:rPr>
+          <w:rFonts w:hint="eastAsia"/>
+          <w:lang w:eastAsia="zh-CN"/>
+        </w:rPr>
+        <w:t>统计回传视频医生服务</w:t>
+      </w:r>
+      <w:bookmarkStart w:id="20" w:name="_GoBack"/>
+      <w:bookmarkEnd w:id="20"/>
+      <w:r>
+        <w:rPr>
+          <w:rFonts w:hint="eastAsia"/>
+          <w:lang w:eastAsia="zh-CN"/>
+        </w:rPr>
+        <w:t>的邀约</w:t>
+      </w:r>
+      <w:proofErr w:type="gramStart"/>
+      <w:r>
+        <w:rPr>
+          <w:rFonts w:hint="eastAsia"/>
+          <w:lang w:eastAsia="zh-CN"/>
+        </w:rPr>
+        <w:t>码分配</w:t>
+      </w:r>
+      <w:proofErr w:type="gramEnd"/>
+      <w:r>
+        <w:rPr>
+          <w:rFonts w:hint="eastAsia"/>
+          <w:lang w:eastAsia="zh-CN"/>
+        </w:rPr>
+        <w:t>时间，记为服务使用时间。</w:t>
       </w:r>
     </w:p>
     <w:p>
       <w:pPr>
+        <w:rPr>
+          <w:lang w:eastAsia="zh-CN"/>
+        </w:rPr>
+      </w:pPr>
+      <w:r>
+        <w:rPr>
+          <w:rFonts w:hint="eastAsia"/>
+          <w:lang w:eastAsia="zh-CN"/>
+        </w:rPr>
+        <w:t>请求参数包含：查询开始时间、查询结束时间、产品标识码。</w:t>
+      </w:r>
+    </w:p>
+    <w:p>
+      <w:pPr>
+        <w:rPr>
+          <w:lang w:eastAsia="zh-CN"/>
+        </w:rPr>
+      </w:pPr>
+      <w:r>
+        <w:rPr>
+          <w:rFonts w:hint="eastAsia"/>
+          <w:lang w:eastAsia="zh-CN"/>
+        </w:rPr>
+        <w:t>返回参数：</w:t>
+      </w:r>
+      <w:proofErr w:type="spellStart"/>
+      <w:r>
+        <w:rPr>
+          <w:rFonts w:hint="eastAsia"/>
+          <w:lang w:eastAsia="zh-CN"/>
+        </w:rPr>
+        <w:t>pmid</w:t>
+      </w:r>
+      <w:proofErr w:type="spellEnd"/>
+      <w:r>
+        <w:rPr>
+          <w:rFonts w:hint="eastAsia"/>
+          <w:lang w:eastAsia="zh-CN"/>
+        </w:rPr>
+        <w:t>、服务使用时间</w:t>
+      </w:r>
+    </w:p>
+    <w:p>
+      <w:pPr>
+        <w:rPr>
+          <w:rFonts w:hint="eastAsia"/>
+          <w:lang w:eastAsia="zh-CN"/>
+        </w:rPr>
+      </w:pPr>
+    </w:p>
+    <w:p>
+      <w:pPr>
         <w:pStyle w:val="2"/>
       </w:pPr>
       <w:bookmarkStart w:id="21" w:name="_Toc66105278"/>
@@ -1915,7 +2043,7 @@
         </w:rPr>
         <w:t xml:space="preserve"> </w:t>
       </w:r>
-      <w:bookmarkEnd w:id="17"/>
+      <w:bookmarkEnd w:id="16"/>
     </w:p>
     <w:p>
       <w:pPr>
@@ -2165,7 +2293,7 @@
         <w:noProof/>
         <w:lang w:eastAsia="zh-CN"/>
       </w:rPr>
-      <w:t>iii</w:t>
+      <w:t>1</w:t>
     </w:r>
     <w:r>
       <w:fldChar w:fldCharType="end"/>
@@ -4755,7 +4883,7 @@
 </file>
 
 <file path=customXml/itemProps1.xml><?xml version="1.0" encoding="utf-8"?>
-<ds:datastoreItem xmlns:ds="http://schemas.openxmlformats.org/officeDocument/2006/customXml" ds:itemID="{64B18FFA-C783-42DE-9A20-59F578860C5C}">
+<ds:datastoreItem xmlns:ds="http://schemas.openxmlformats.org/officeDocument/2006/customXml" ds:itemID="{B0C32E9C-6A95-4CDD-AF2D-373B890D87E3}">
   <ds:schemaRefs>
     <ds:schemaRef ds:uri="http://schemas.openxmlformats.org/officeDocument/2006/bibliography"/>
   </ds:schemaRefs>
